--- a/Document/E-6.docx
+++ b/Document/E-6.docx
@@ -612,95 +612,6 @@
     <w:p>
       <w:pPr>
         <w:pStyle w:val="ListParagraph"/>
-        <w:numPr>
-          <w:ilvl w:val="0"/>
-          <w:numId w:val="1"/>
-        </w:numPr>
-        <w:spacing w:after="0" w:line="276" w:lineRule="auto"/>
-        <w:rPr>
-          <w:rFonts w:ascii="Times New Roman" w:hAnsi="Times New Roman" w:cs="Times New Roman"/>
-          <w:sz w:val="26"/>
-          <w:szCs w:val="26"/>
-        </w:rPr>
-      </w:pPr>
-      <w:r>
-        <w:rPr>
-          <w:rFonts w:ascii="Times New Roman" w:hAnsi="Times New Roman" w:cs="Times New Roman"/>
-          <w:b/>
-          <w:sz w:val="26"/>
-          <w:szCs w:val="26"/>
-        </w:rPr>
-        <w:t xml:space="preserve">Nguyễn Minh Trinh – </w:t>
-      </w:r>
-      <w:r>
-        <w:rPr>
-          <w:rFonts w:ascii="Times New Roman" w:hAnsi="Times New Roman" w:cs="Times New Roman"/>
-          <w:sz w:val="26"/>
-          <w:szCs w:val="26"/>
-        </w:rPr>
-        <w:t>17211TT</w:t>
-      </w:r>
-      <w:r>
-        <w:rPr>
-          <w:rFonts w:ascii="Times New Roman" w:hAnsi="Times New Roman" w:cs="Times New Roman"/>
-          <w:sz w:val="26"/>
-          <w:szCs w:val="26"/>
-        </w:rPr>
-        <w:t>3608</w:t>
-      </w:r>
-    </w:p>
-    <w:p>
-      <w:pPr>
-        <w:pStyle w:val="ListParagraph"/>
-        <w:numPr>
-          <w:ilvl w:val="0"/>
-          <w:numId w:val="1"/>
-        </w:numPr>
-        <w:spacing w:after="0" w:line="276" w:lineRule="auto"/>
-        <w:rPr>
-          <w:rFonts w:ascii="Times New Roman" w:hAnsi="Times New Roman" w:cs="Times New Roman"/>
-          <w:sz w:val="26"/>
-          <w:szCs w:val="26"/>
-        </w:rPr>
-      </w:pPr>
-      <w:r>
-        <w:rPr>
-          <w:rFonts w:ascii="Times New Roman" w:hAnsi="Times New Roman" w:cs="Times New Roman"/>
-          <w:b/>
-          <w:sz w:val="26"/>
-          <w:szCs w:val="26"/>
-        </w:rPr>
-        <w:t>Đoàn Vũ Quốc Khiêm</w:t>
-      </w:r>
-      <w:r>
-        <w:rPr>
-          <w:rFonts w:ascii="Times New Roman" w:hAnsi="Times New Roman" w:cs="Times New Roman"/>
-          <w:b/>
-          <w:sz w:val="26"/>
-          <w:szCs w:val="26"/>
-        </w:rPr>
-        <w:t xml:space="preserve"> – </w:t>
-      </w:r>
-      <w:r>
-        <w:rPr>
-          <w:rFonts w:ascii="Times New Roman" w:hAnsi="Times New Roman" w:cs="Times New Roman"/>
-          <w:sz w:val="26"/>
-          <w:szCs w:val="26"/>
-        </w:rPr>
-        <w:t>17211TT</w:t>
-      </w:r>
-      <w:r>
-        <w:rPr>
-          <w:rFonts w:ascii="Times New Roman" w:hAnsi="Times New Roman" w:cs="Times New Roman"/>
-          <w:sz w:val="26"/>
-          <w:szCs w:val="26"/>
-        </w:rPr>
-        <w:t>3640</w:t>
-      </w:r>
-    </w:p>
-    <w:p>
-      <w:pPr>
-        <w:pStyle w:val="ListParagraph"/>
         <w:spacing w:after="0" w:line="276" w:lineRule="auto"/>
         <w:ind w:left="1080"/>
         <w:rPr>
@@ -1383,77 +1294,6 @@
           </w:p>
         </w:tc>
       </w:tr>
-      <w:tr>
-        <w:tc>
-          <w:tcPr>
-            <w:tcW w:w="3828" w:type="dxa"/>
-          </w:tcPr>
-          <w:p>
-            <w:pPr>
-              <w:pStyle w:val="ListParagraph"/>
-              <w:spacing w:line="276" w:lineRule="auto"/>
-              <w:ind w:left="0"/>
-              <w:jc w:val="center"/>
-              <w:rPr>
-                <w:rFonts w:ascii="Times New Roman" w:hAnsi="Times New Roman" w:cs="Times New Roman"/>
-                <w:sz w:val="26"/>
-                <w:szCs w:val="26"/>
-              </w:rPr>
-            </w:pPr>
-          </w:p>
-        </w:tc>
-        <w:tc>
-          <w:tcPr>
-            <w:tcW w:w="7087" w:type="dxa"/>
-          </w:tcPr>
-          <w:p>
-            <w:pPr>
-              <w:spacing w:line="276" w:lineRule="auto"/>
-              <w:rPr>
-                <w:rFonts w:ascii="Times New Roman" w:hAnsi="Times New Roman" w:cs="Times New Roman"/>
-                <w:sz w:val="26"/>
-                <w:szCs w:val="26"/>
-              </w:rPr>
-            </w:pPr>
-          </w:p>
-        </w:tc>
-      </w:tr>
-      <w:tr>
-        <w:tc>
-          <w:tcPr>
-            <w:tcW w:w="3828" w:type="dxa"/>
-          </w:tcPr>
-          <w:p>
-            <w:pPr>
-              <w:pStyle w:val="ListParagraph"/>
-              <w:spacing w:line="276" w:lineRule="auto"/>
-              <w:ind w:left="0"/>
-              <w:jc w:val="center"/>
-              <w:rPr>
-                <w:rFonts w:ascii="Times New Roman" w:hAnsi="Times New Roman" w:cs="Times New Roman"/>
-                <w:sz w:val="26"/>
-                <w:szCs w:val="26"/>
-              </w:rPr>
-            </w:pPr>
-          </w:p>
-        </w:tc>
-        <w:tc>
-          <w:tcPr>
-            <w:tcW w:w="7087" w:type="dxa"/>
-          </w:tcPr>
-          <w:p>
-            <w:pPr>
-              <w:spacing w:line="276" w:lineRule="auto"/>
-              <w:rPr>
-                <w:rFonts w:ascii="Times New Roman" w:hAnsi="Times New Roman" w:cs="Times New Roman"/>
-                <w:b/>
-                <w:sz w:val="26"/>
-                <w:szCs w:val="26"/>
-              </w:rPr>
-            </w:pPr>
-          </w:p>
-        </w:tc>
-      </w:tr>
     </w:tbl>
     <w:p>
       <w:pPr>
@@ -1466,6 +1306,8 @@
           <w:szCs w:val="26"/>
         </w:rPr>
       </w:pPr>
+      <w:bookmarkStart w:id="0" w:name="_GoBack"/>
+      <w:bookmarkEnd w:id="0"/>
     </w:p>
     <w:p>
       <w:pPr>
@@ -1522,13 +1364,20 @@
         </w:rPr>
         <w:br w:type="page"/>
       </w:r>
-      <w:bookmarkStart w:id="0" w:name="_Toc18846946"/>
-    </w:p>
-    <w:bookmarkStart w:id="1" w:name="_Toc19486727" w:displacedByCustomXml="next"/>
-    <w:bookmarkStart w:id="2" w:name="_Toc19487130" w:displacedByCustomXml="next"/>
-    <w:bookmarkStart w:id="3" w:name="_Toc20088321" w:displacedByCustomXml="next"/>
+      <w:bookmarkStart w:id="1" w:name="_Toc18846946"/>
+    </w:p>
+    <w:bookmarkStart w:id="2" w:name="_Toc20088321" w:displacedByCustomXml="next"/>
+    <w:bookmarkStart w:id="3" w:name="_Toc19487130" w:displacedByCustomXml="next"/>
+    <w:bookmarkStart w:id="4" w:name="_Toc19486727" w:displacedByCustomXml="next"/>
     <w:sdt>
       <w:sdtPr>
+        <w:rPr>
+          <w:rFonts w:asciiTheme="minorHAnsi" w:eastAsiaTheme="minorHAnsi" w:hAnsiTheme="minorHAnsi" w:cstheme="minorBidi"/>
+          <w:b w:val="0"/>
+          <w:color w:val="auto"/>
+          <w:sz w:val="22"/>
+          <w:szCs w:val="22"/>
+        </w:rPr>
         <w:id w:val="-348484928"/>
         <w:docPartObj>
           <w:docPartGallery w:val="Table of Contents"/>
@@ -1537,12 +1386,8 @@
       </w:sdtPr>
       <w:sdtEndPr>
         <w:rPr>
-          <w:rFonts w:asciiTheme="minorHAnsi" w:eastAsiaTheme="minorHAnsi" w:hAnsiTheme="minorHAnsi" w:cstheme="minorBidi"/>
           <w:bCs/>
           <w:noProof/>
-          <w:color w:val="auto"/>
-          <w:sz w:val="22"/>
-          <w:szCs w:val="22"/>
         </w:rPr>
       </w:sdtEndPr>
       <w:sdtContent>
@@ -3630,10 +3475,10 @@
         </w:rPr>
       </w:pPr>
     </w:p>
-    <w:bookmarkEnd w:id="0"/>
+    <w:bookmarkEnd w:id="1"/>
+    <w:bookmarkEnd w:id="4"/>
     <w:bookmarkEnd w:id="3"/>
     <w:bookmarkEnd w:id="2"/>
-    <w:bookmarkEnd w:id="1"/>
     <w:p>
       <w:pPr>
         <w:rPr>
@@ -3652,9 +3497,9 @@
           <w:szCs w:val="36"/>
         </w:rPr>
       </w:pPr>
-      <w:bookmarkStart w:id="4" w:name="_Toc22514358"/>
-      <w:bookmarkStart w:id="5" w:name="_Toc23713416"/>
-      <w:bookmarkStart w:id="6" w:name="_Toc23713488"/>
+      <w:bookmarkStart w:id="5" w:name="_Toc22514358"/>
+      <w:bookmarkStart w:id="6" w:name="_Toc23713416"/>
+      <w:bookmarkStart w:id="7" w:name="_Toc23713488"/>
       <w:r>
         <w:rPr>
           <w:rFonts w:cs="Times New Roman"/>
@@ -3663,9 +3508,9 @@
         </w:rPr>
         <w:t>1.Khái niệm Plugin</w:t>
       </w:r>
-      <w:bookmarkEnd w:id="4"/>
       <w:bookmarkEnd w:id="5"/>
       <w:bookmarkEnd w:id="6"/>
+      <w:bookmarkEnd w:id="7"/>
     </w:p>
     <w:p>
       <w:pPr>
@@ -3686,9 +3531,9 @@
           <w:szCs w:val="32"/>
         </w:rPr>
       </w:pPr>
-      <w:bookmarkStart w:id="7" w:name="_Toc22514359"/>
-      <w:bookmarkStart w:id="8" w:name="_Toc23713417"/>
-      <w:bookmarkStart w:id="9" w:name="_Toc23713489"/>
+      <w:bookmarkStart w:id="8" w:name="_Toc22514359"/>
+      <w:bookmarkStart w:id="9" w:name="_Toc23713417"/>
+      <w:bookmarkStart w:id="10" w:name="_Toc23713489"/>
       <w:r>
         <w:rPr>
           <w:rFonts w:cs="Times New Roman"/>
@@ -3697,9 +3542,9 @@
         </w:rPr>
         <w:t>1.1.Khái niệm</w:t>
       </w:r>
-      <w:bookmarkEnd w:id="7"/>
       <w:bookmarkEnd w:id="8"/>
       <w:bookmarkEnd w:id="9"/>
+      <w:bookmarkEnd w:id="10"/>
     </w:p>
     <w:p>
       <w:pPr>
@@ -3761,9 +3606,9 @@
           <w:szCs w:val="32"/>
         </w:rPr>
       </w:pPr>
-      <w:bookmarkStart w:id="10" w:name="_Toc22514360"/>
-      <w:bookmarkStart w:id="11" w:name="_Toc23713418"/>
-      <w:bookmarkStart w:id="12" w:name="_Toc23713490"/>
+      <w:bookmarkStart w:id="11" w:name="_Toc22514360"/>
+      <w:bookmarkStart w:id="12" w:name="_Toc23713418"/>
+      <w:bookmarkStart w:id="13" w:name="_Toc23713490"/>
       <w:r>
         <w:rPr>
           <w:rFonts w:cs="Times New Roman"/>
@@ -3772,9 +3617,9 @@
         </w:rPr>
         <w:t>1.2.Tại sao phải dùng Plugin</w:t>
       </w:r>
-      <w:bookmarkEnd w:id="10"/>
       <w:bookmarkEnd w:id="11"/>
       <w:bookmarkEnd w:id="12"/>
+      <w:bookmarkEnd w:id="13"/>
     </w:p>
     <w:p>
       <w:pPr>
@@ -3828,12 +3673,12 @@
           <w:szCs w:val="32"/>
         </w:rPr>
       </w:pPr>
-      <w:bookmarkStart w:id="13" w:name="_Toc20300559"/>
-      <w:bookmarkStart w:id="14" w:name="_Toc20301139"/>
-      <w:bookmarkStart w:id="15" w:name="_Toc20301637"/>
-      <w:bookmarkStart w:id="16" w:name="_Toc22514361"/>
-      <w:bookmarkStart w:id="17" w:name="_Toc23713419"/>
-      <w:bookmarkStart w:id="18" w:name="_Toc23713491"/>
+      <w:bookmarkStart w:id="14" w:name="_Toc20300559"/>
+      <w:bookmarkStart w:id="15" w:name="_Toc20301139"/>
+      <w:bookmarkStart w:id="16" w:name="_Toc20301637"/>
+      <w:bookmarkStart w:id="17" w:name="_Toc22514361"/>
+      <w:bookmarkStart w:id="18" w:name="_Toc23713419"/>
+      <w:bookmarkStart w:id="19" w:name="_Toc23713491"/>
       <w:r>
         <w:rPr>
           <w:rFonts w:cs="Times New Roman"/>
@@ -3850,9 +3695,9 @@
         </w:rPr>
         <w:t xml:space="preserve"> </w:t>
       </w:r>
-      <w:bookmarkEnd w:id="13"/>
       <w:bookmarkEnd w:id="14"/>
       <w:bookmarkEnd w:id="15"/>
+      <w:bookmarkEnd w:id="16"/>
       <w:r>
         <w:rPr>
           <w:rFonts w:cs="Times New Roman"/>
@@ -3861,9 +3706,9 @@
         </w:rPr>
         <w:t>Kiến thức cần biết khi sử dụng Plugin</w:t>
       </w:r>
-      <w:bookmarkEnd w:id="16"/>
       <w:bookmarkEnd w:id="17"/>
       <w:bookmarkEnd w:id="18"/>
+      <w:bookmarkEnd w:id="19"/>
     </w:p>
     <w:p>
       <w:pPr>
@@ -4093,12 +3938,12 @@
           <w:szCs w:val="36"/>
         </w:rPr>
       </w:pPr>
-      <w:bookmarkStart w:id="19" w:name="_Toc20300561"/>
-      <w:bookmarkStart w:id="20" w:name="_Toc20301141"/>
-      <w:bookmarkStart w:id="21" w:name="_Toc20301639"/>
-      <w:bookmarkStart w:id="22" w:name="_Toc22514362"/>
-      <w:bookmarkStart w:id="23" w:name="_Toc23713420"/>
-      <w:bookmarkStart w:id="24" w:name="_Toc23713492"/>
+      <w:bookmarkStart w:id="20" w:name="_Toc20300561"/>
+      <w:bookmarkStart w:id="21" w:name="_Toc20301141"/>
+      <w:bookmarkStart w:id="22" w:name="_Toc20301639"/>
+      <w:bookmarkStart w:id="23" w:name="_Toc22514362"/>
+      <w:bookmarkStart w:id="24" w:name="_Toc23713420"/>
+      <w:bookmarkStart w:id="25" w:name="_Toc23713492"/>
       <w:r>
         <w:rPr>
           <w:rFonts w:cs="Times New Roman"/>
@@ -4115,9 +3960,9 @@
         </w:rPr>
         <w:t>.</w:t>
       </w:r>
-      <w:bookmarkEnd w:id="19"/>
       <w:bookmarkEnd w:id="20"/>
       <w:bookmarkEnd w:id="21"/>
+      <w:bookmarkEnd w:id="22"/>
       <w:r>
         <w:rPr>
           <w:rFonts w:cs="Times New Roman"/>
@@ -4126,9 +3971,9 @@
         </w:rPr>
         <w:t>Hướng dẫn cài đặt Plugin</w:t>
       </w:r>
-      <w:bookmarkEnd w:id="22"/>
       <w:bookmarkEnd w:id="23"/>
       <w:bookmarkEnd w:id="24"/>
+      <w:bookmarkEnd w:id="25"/>
     </w:p>
     <w:p>
       <w:pPr>
@@ -4149,9 +3994,9 @@
           <w:szCs w:val="32"/>
         </w:rPr>
       </w:pPr>
-      <w:bookmarkStart w:id="25" w:name="_Toc22514363"/>
-      <w:bookmarkStart w:id="26" w:name="_Toc23713421"/>
-      <w:bookmarkStart w:id="27" w:name="_Toc23713493"/>
+      <w:bookmarkStart w:id="26" w:name="_Toc22514363"/>
+      <w:bookmarkStart w:id="27" w:name="_Toc23713421"/>
+      <w:bookmarkStart w:id="28" w:name="_Toc23713493"/>
       <w:r>
         <w:rPr>
           <w:rFonts w:cs="Times New Roman"/>
@@ -4160,9 +4005,9 @@
         </w:rPr>
         <w:t>2.1.Cài đặt Plugin bằng cách tìm kiếm</w:t>
       </w:r>
-      <w:bookmarkEnd w:id="25"/>
       <w:bookmarkEnd w:id="26"/>
       <w:bookmarkEnd w:id="27"/>
+      <w:bookmarkEnd w:id="28"/>
     </w:p>
     <w:p>
       <w:pPr>
@@ -4893,9 +4738,9 @@
           <w:szCs w:val="32"/>
         </w:rPr>
       </w:pPr>
-      <w:bookmarkStart w:id="28" w:name="_Toc22514364"/>
-      <w:bookmarkStart w:id="29" w:name="_Toc23713422"/>
-      <w:bookmarkStart w:id="30" w:name="_Toc23713494"/>
+      <w:bookmarkStart w:id="29" w:name="_Toc22514364"/>
+      <w:bookmarkStart w:id="30" w:name="_Toc23713422"/>
+      <w:bookmarkStart w:id="31" w:name="_Toc23713494"/>
       <w:r>
         <w:rPr>
           <w:rFonts w:cs="Times New Roman"/>
@@ -4905,9 +4750,9 @@
         <w:lastRenderedPageBreak/>
         <w:t>2.2.Cài đặt Plugin bằng cách Upload từ PC.</w:t>
       </w:r>
-      <w:bookmarkEnd w:id="28"/>
       <w:bookmarkEnd w:id="29"/>
       <w:bookmarkEnd w:id="30"/>
+      <w:bookmarkEnd w:id="31"/>
     </w:p>
     <w:p>
       <w:pPr>
@@ -5430,9 +5275,9 @@
           <w:szCs w:val="32"/>
         </w:rPr>
       </w:pPr>
-      <w:bookmarkStart w:id="31" w:name="_Toc22514365"/>
-      <w:bookmarkStart w:id="32" w:name="_Toc23713423"/>
-      <w:bookmarkStart w:id="33" w:name="_Toc23713495"/>
+      <w:bookmarkStart w:id="32" w:name="_Toc22514365"/>
+      <w:bookmarkStart w:id="33" w:name="_Toc23713423"/>
+      <w:bookmarkStart w:id="34" w:name="_Toc23713495"/>
       <w:r>
         <w:rPr>
           <w:rFonts w:cs="Times New Roman"/>
@@ -5441,9 +5286,9 @@
         </w:rPr>
         <w:t>2.3.Cài đặt qua giao thức FPT</w:t>
       </w:r>
-      <w:bookmarkEnd w:id="31"/>
       <w:bookmarkEnd w:id="32"/>
       <w:bookmarkEnd w:id="33"/>
+      <w:bookmarkEnd w:id="34"/>
     </w:p>
     <w:p>
       <w:pPr>
@@ -6023,9 +5868,9 @@
           <w:sz w:val="36"/>
         </w:rPr>
       </w:pPr>
-      <w:bookmarkStart w:id="34" w:name="_Toc22514366"/>
-      <w:bookmarkStart w:id="35" w:name="_Toc23713424"/>
-      <w:bookmarkStart w:id="36" w:name="_Toc23713496"/>
+      <w:bookmarkStart w:id="35" w:name="_Toc22514366"/>
+      <w:bookmarkStart w:id="36" w:name="_Toc23713424"/>
+      <w:bookmarkStart w:id="37" w:name="_Toc23713496"/>
       <w:r>
         <w:rPr>
           <w:rFonts w:cs="Times New Roman"/>
@@ -6033,9 +5878,9 @@
         </w:rPr>
         <w:t>3.Hướng dẫn tạo một Plugin</w:t>
       </w:r>
-      <w:bookmarkEnd w:id="34"/>
       <w:bookmarkEnd w:id="35"/>
       <w:bookmarkEnd w:id="36"/>
+      <w:bookmarkEnd w:id="37"/>
       <w:r>
         <w:rPr>
           <w:rFonts w:cs="Times New Roman"/>
@@ -6063,9 +5908,9 @@
           <w:szCs w:val="28"/>
         </w:rPr>
       </w:pPr>
-      <w:bookmarkStart w:id="37" w:name="_Toc22514367"/>
-      <w:bookmarkStart w:id="38" w:name="_Toc23713425"/>
-      <w:bookmarkStart w:id="39" w:name="_Toc23713497"/>
+      <w:bookmarkStart w:id="38" w:name="_Toc22514367"/>
+      <w:bookmarkStart w:id="39" w:name="_Toc23713425"/>
+      <w:bookmarkStart w:id="40" w:name="_Toc23713497"/>
       <w:r>
         <w:rPr>
           <w:rFonts w:cs="Times New Roman"/>
@@ -6074,9 +5919,9 @@
         </w:rPr>
         <w:t>3.1.Cấu trúc thư mục và tập tin</w:t>
       </w:r>
-      <w:bookmarkEnd w:id="37"/>
       <w:bookmarkEnd w:id="38"/>
       <w:bookmarkEnd w:id="39"/>
+      <w:bookmarkEnd w:id="40"/>
     </w:p>
     <w:p>
       <w:pPr>
@@ -6341,9 +6186,9 @@
           <w:sz w:val="32"/>
         </w:rPr>
       </w:pPr>
-      <w:bookmarkStart w:id="40" w:name="_Toc22514368"/>
-      <w:bookmarkStart w:id="41" w:name="_Toc23713426"/>
-      <w:bookmarkStart w:id="42" w:name="_Toc23713498"/>
+      <w:bookmarkStart w:id="41" w:name="_Toc22514368"/>
+      <w:bookmarkStart w:id="42" w:name="_Toc23713426"/>
+      <w:bookmarkStart w:id="43" w:name="_Toc23713498"/>
       <w:r>
         <w:rPr>
           <w:rFonts w:cs="Times New Roman"/>
@@ -6351,9 +6196,9 @@
         </w:rPr>
         <w:t>3.2.Tên của Plugin</w:t>
       </w:r>
-      <w:bookmarkEnd w:id="40"/>
       <w:bookmarkEnd w:id="41"/>
       <w:bookmarkEnd w:id="42"/>
+      <w:bookmarkEnd w:id="43"/>
     </w:p>
     <w:p>
       <w:pPr>
@@ -6671,9 +6516,9 @@
           <w:sz w:val="32"/>
         </w:rPr>
       </w:pPr>
-      <w:bookmarkStart w:id="43" w:name="_Toc22514369"/>
-      <w:bookmarkStart w:id="44" w:name="_Toc23713427"/>
-      <w:bookmarkStart w:id="45" w:name="_Toc23713499"/>
+      <w:bookmarkStart w:id="44" w:name="_Toc22514369"/>
+      <w:bookmarkStart w:id="45" w:name="_Toc23713427"/>
+      <w:bookmarkStart w:id="46" w:name="_Toc23713499"/>
       <w:r>
         <w:rPr>
           <w:rFonts w:cs="Times New Roman"/>
@@ -6681,9 +6526,9 @@
         </w:rPr>
         <w:t>3.3.Tên thư mục và tập tin</w:t>
       </w:r>
-      <w:bookmarkEnd w:id="43"/>
       <w:bookmarkEnd w:id="44"/>
       <w:bookmarkEnd w:id="45"/>
+      <w:bookmarkEnd w:id="46"/>
     </w:p>
     <w:p>
       <w:pPr>
@@ -6782,8 +6627,8 @@
           <w:sz w:val="32"/>
         </w:rPr>
       </w:pPr>
-      <w:bookmarkStart w:id="46" w:name="_Toc23713428"/>
-      <w:bookmarkStart w:id="47" w:name="_Toc23713500"/>
+      <w:bookmarkStart w:id="47" w:name="_Toc23713428"/>
+      <w:bookmarkStart w:id="48" w:name="_Toc23713500"/>
       <w:r>
         <w:rPr>
           <w:rFonts w:cs="Times New Roman"/>
@@ -6791,8 +6636,8 @@
         </w:rPr>
         <w:t>3.4. Các tập tin cần thiết cho một Plugin</w:t>
       </w:r>
-      <w:bookmarkEnd w:id="46"/>
       <w:bookmarkEnd w:id="47"/>
+      <w:bookmarkEnd w:id="48"/>
     </w:p>
     <w:p>
       <w:pPr>
@@ -7505,8 +7350,6 @@
           <w:szCs w:val="26"/>
         </w:rPr>
       </w:pPr>
-      <w:bookmarkStart w:id="48" w:name="_GoBack"/>
-      <w:bookmarkEnd w:id="48"/>
     </w:p>
     <w:p>
       <w:pPr>
@@ -9840,25 +9683,7 @@
           <w:sz w:val="26"/>
           <w:szCs w:val="26"/>
         </w:rPr>
-        <w:t>Mô tả</w:t>
-      </w:r>
-      <w:r>
-        <w:rPr>
-          <w:rFonts w:ascii="Times New Roman" w:hAnsi="Times New Roman" w:cs="Times New Roman"/>
-          <w:b/>
-          <w:sz w:val="26"/>
-          <w:szCs w:val="26"/>
-        </w:rPr>
-        <w:t xml:space="preserve"> </w:t>
-      </w:r>
-      <w:r>
-        <w:rPr>
-          <w:rFonts w:ascii="Times New Roman" w:hAnsi="Times New Roman" w:cs="Times New Roman"/>
-          <w:b/>
-          <w:sz w:val="26"/>
-          <w:szCs w:val="26"/>
-        </w:rPr>
-        <w:t xml:space="preserve">: </w:t>
+        <w:t xml:space="preserve">Mô tả : </w:t>
       </w:r>
       <w:r>
         <w:rPr>
@@ -10346,7 +10171,7 @@
         <w:noProof/>
         <w:color w:val="5B9BD5" w:themeColor="accent1"/>
       </w:rPr>
-      <w:t>3</w:t>
+      <w:t>17</w:t>
     </w:r>
     <w:r>
       <w:rPr>
@@ -12981,6 +12806,7 @@
   <w:style w:type="character" w:default="1" w:styleId="DefaultParagraphFont">
     <w:name w:val="Default Paragraph Font"/>
     <w:uiPriority w:val="1"/>
+    <w:semiHidden/>
     <w:unhideWhenUsed/>
   </w:style>
   <w:style w:type="table" w:default="1" w:styleId="TableNormal">
@@ -13583,6 +13409,7 @@
   <w:style w:type="character" w:default="1" w:styleId="DefaultParagraphFont">
     <w:name w:val="Default Paragraph Font"/>
     <w:uiPriority w:val="1"/>
+    <w:semiHidden/>
     <w:unhideWhenUsed/>
   </w:style>
   <w:style w:type="table" w:default="1" w:styleId="TableNormal">
@@ -14207,7 +14034,7 @@
   <a:extraClrSchemeLst/>
   <a:extLst>
     <a:ext uri="{05A4C25C-085E-4340-85A3-A5531E510DB2}">
-      <thm15:themeFamily xmlns:thm15="http://schemas.microsoft.com/office/thememl/2012/main" xmlns="" name="Office Theme" id="{62F939B6-93AF-4DB8-9C6B-D6C7DFDC589F}" vid="{4A3C46E8-61CC-4603-A589-7422A47A8E4A}"/>
+      <thm15:themeFamily xmlns="" xmlns:thm15="http://schemas.microsoft.com/office/thememl/2012/main" name="Office Theme" id="{62F939B6-93AF-4DB8-9C6B-D6C7DFDC589F}" vid="{4A3C46E8-61CC-4603-A589-7422A47A8E4A}"/>
     </a:ext>
   </a:extLst>
 </a:theme>
@@ -14218,7 +14045,7 @@
 </file>
 
 <file path=customXml/itemProps1.xml><?xml version="1.0" encoding="utf-8"?>
-<ds:datastoreItem xmlns:ds="http://schemas.openxmlformats.org/officeDocument/2006/customXml" ds:itemID="{29963639-5F8D-4A01-BE78-85EB5416B638}">
+<ds:datastoreItem xmlns:ds="http://schemas.openxmlformats.org/officeDocument/2006/customXml" ds:itemID="{2E6A45A5-D821-43AA-8E85-D5A90228D741}">
   <ds:schemaRefs>
     <ds:schemaRef ds:uri="http://schemas.openxmlformats.org/officeDocument/2006/bibliography"/>
   </ds:schemaRefs>
